--- a/Report.docx
+++ b/Report.docx
@@ -274,6 +274,7 @@
         <w:t xml:space="preserve">docker build -t project-dev -f </w:t>
       </w:r>
       <w:proofErr w:type="spellStart"/>
+      <w:proofErr w:type="gramStart"/>
       <w:r>
         <w:rPr>
           <w:rFonts w:ascii="Consolas" w:eastAsia="Times New Roman" w:hAnsi="Consolas" w:cs="Courier New"/>
@@ -297,6 +298,7 @@
         </w:rPr>
         <w:t xml:space="preserve"> .</w:t>
       </w:r>
+      <w:proofErr w:type="gramEnd"/>
     </w:p>
     <w:p>
       <w:r>
@@ -748,6 +750,7 @@
         <w:t xml:space="preserve"> </w:t>
       </w:r>
       <w:proofErr w:type="spellStart"/>
+      <w:proofErr w:type="gramStart"/>
       <w:r>
         <w:rPr>
           <w:rStyle w:val="HTMLCode"/>
@@ -790,7 +793,11 @@
         <w:t xml:space="preserve"> </w:t>
       </w:r>
       <w:r>
-        <w:t>to start the notebook</w:t>
+        <w:t>to</w:t>
+      </w:r>
+      <w:proofErr w:type="gramEnd"/>
+      <w:r>
+        <w:t xml:space="preserve"> start the notebook</w:t>
       </w:r>
       <w:r>
         <w:t>.</w:t>
@@ -1041,6 +1048,7 @@
         <w:t xml:space="preserve">python -m </w:t>
       </w:r>
       <w:proofErr w:type="spellStart"/>
+      <w:proofErr w:type="gramStart"/>
       <w:r>
         <w:rPr>
           <w:rFonts w:ascii="Consolas" w:hAnsi="Consolas" w:cs="Courier New"/>
@@ -1053,6 +1061,7 @@
         <w:t>tensorboard.main</w:t>
       </w:r>
       <w:proofErr w:type="spellEnd"/>
+      <w:proofErr w:type="gramEnd"/>
       <w:r>
         <w:rPr>
           <w:rFonts w:ascii="Consolas" w:hAnsi="Consolas" w:cs="Courier New"/>
@@ -1288,7 +1297,15 @@
         <w:t xml:space="preserve"> cases of highway driving and then there are suburban cases as well where </w:t>
       </w:r>
       <w:r>
-        <w:t>we could see a mix of both cars, pedestrians and cyclists.</w:t>
+        <w:t xml:space="preserve">we could see a mix of both cars, </w:t>
+      </w:r>
+      <w:proofErr w:type="gramStart"/>
+      <w:r>
+        <w:t>pedestrians</w:t>
+      </w:r>
+      <w:proofErr w:type="gramEnd"/>
+      <w:r>
+        <w:t xml:space="preserve"> and cyclists.</w:t>
       </w:r>
     </w:p>
     <w:p>
@@ -1301,7 +1318,15 @@
         <w:t xml:space="preserve">Data also contains examples from different lighting conditions. </w:t>
       </w:r>
       <w:r>
-        <w:t xml:space="preserve">We see some nighttime data with the headlight being the only light source. There are nighttime example with street lights and there are cases with daytime driving with bright sunny condition. Again, it is difficult to estimate </w:t>
+        <w:t xml:space="preserve">We see some nighttime data with the headlight being the only light source. There </w:t>
+      </w:r>
+      <w:proofErr w:type="gramStart"/>
+      <w:r>
+        <w:t>are</w:t>
+      </w:r>
+      <w:proofErr w:type="gramEnd"/>
+      <w:r>
+        <w:t xml:space="preserve"> nighttime example with street lights and there are cases with daytime driving with bright sunny condition. Again, it is difficult to estimate </w:t>
       </w:r>
       <w:r>
         <w:t xml:space="preserve">the percentage of data that contains these cases. </w:t>
@@ -2074,7 +2099,15 @@
         <w:t xml:space="preserve"> </w:t>
       </w:r>
       <w:r>
-        <w:t xml:space="preserve">we have to be careful that the detection doesn’t bias away from them as identifying cyclists is an important part of autonomous vehicles function. </w:t>
+        <w:t xml:space="preserve">we </w:t>
+      </w:r>
+      <w:proofErr w:type="gramStart"/>
+      <w:r>
+        <w:t>have to</w:t>
+      </w:r>
+      <w:proofErr w:type="gramEnd"/>
+      <w:r>
+        <w:t xml:space="preserve"> be careful that the detection doesn’t bias away from them as identifying cyclists is an important part of autonomous vehicles function. </w:t>
       </w:r>
     </w:p>
     <w:p>
@@ -2483,8 +2516,13 @@
       </w:r>
     </w:p>
     <w:p>
-      <w:r>
-        <w:t>In order to use the full potential of the traini</w:t>
+      <w:proofErr w:type="gramStart"/>
+      <w:r>
+        <w:t>In order to</w:t>
+      </w:r>
+      <w:proofErr w:type="gramEnd"/>
+      <w:r>
+        <w:t xml:space="preserve"> use the full potential of the traini</w:t>
       </w:r>
       <w:r>
         <w:t>ng we</w:t>
@@ -2590,13 +2628,374 @@
         <w:t xml:space="preserve">done to </w:t>
       </w:r>
       <w:r>
-        <w:t xml:space="preserve">improve the optimizer under each step rather than it working over multiple steps to land to a solution that could have been achieved sooner. </w:t>
-      </w:r>
-    </w:p>
+        <w:t xml:space="preserve">improve the optimizer under each step rather than it </w:t>
+      </w:r>
+      <w:proofErr w:type="gramStart"/>
+      <w:r>
+        <w:t>working</w:t>
+      </w:r>
+      <w:proofErr w:type="gramEnd"/>
+      <w:r>
+        <w:t xml:space="preserve"> over multiple steps to land to a solution that could have been achieved sooner. </w:t>
+      </w:r>
+    </w:p>
+    <w:p/>
+    <w:p>
+      <w:r>
+        <w:t>Samples of Augmentation:</w:t>
+      </w:r>
+    </w:p>
+    <w:tbl>
+      <w:tblPr>
+        <w:tblStyle w:val="TableGrid"/>
+        <w:tblW w:w="0" w:type="auto"/>
+        <w:jc w:val="center"/>
+        <w:tblBorders>
+          <w:top w:val="none" w:sz="0" w:space="0" w:color="auto"/>
+          <w:left w:val="none" w:sz="0" w:space="0" w:color="auto"/>
+          <w:bottom w:val="none" w:sz="0" w:space="0" w:color="auto"/>
+          <w:right w:val="none" w:sz="0" w:space="0" w:color="auto"/>
+          <w:insideH w:val="none" w:sz="0" w:space="0" w:color="auto"/>
+          <w:insideV w:val="none" w:sz="0" w:space="0" w:color="auto"/>
+        </w:tblBorders>
+        <w:tblLook w:val="04A0" w:firstRow="1" w:lastRow="0" w:firstColumn="1" w:lastColumn="0" w:noHBand="0" w:noVBand="1"/>
+      </w:tblPr>
+      <w:tblGrid>
+        <w:gridCol w:w="4675"/>
+        <w:gridCol w:w="4675"/>
+      </w:tblGrid>
+      <w:tr>
+        <w:trPr>
+          <w:jc w:val="center"/>
+        </w:trPr>
+        <w:tc>
+          <w:tcPr>
+            <w:tcW w:w="4675" w:type="dxa"/>
+          </w:tcPr>
+          <w:p>
+            <w:pPr>
+              <w:jc w:val="center"/>
+            </w:pPr>
+            <w:r>
+              <w:t>Random RGB to Gray</w:t>
+            </w:r>
+          </w:p>
+        </w:tc>
+        <w:tc>
+          <w:tcPr>
+            <w:tcW w:w="4675" w:type="dxa"/>
+          </w:tcPr>
+          <w:p>
+            <w:pPr>
+              <w:jc w:val="center"/>
+            </w:pPr>
+            <w:r>
+              <w:t>Random Horizontal Flip</w:t>
+            </w:r>
+          </w:p>
+        </w:tc>
+      </w:tr>
+      <w:tr>
+        <w:trPr>
+          <w:jc w:val="center"/>
+        </w:trPr>
+        <w:tc>
+          <w:tcPr>
+            <w:tcW w:w="4675" w:type="dxa"/>
+          </w:tcPr>
+          <w:p>
+            <w:pPr>
+              <w:jc w:val="center"/>
+            </w:pPr>
+            <w:r>
+              <w:rPr>
+                <w:noProof/>
+              </w:rPr>
+              <w:drawing>
+                <wp:inline distT="0" distB="0" distL="0" distR="0" wp14:anchorId="00ED945C" wp14:editId="135784FC">
+                  <wp:extent cx="2609850" cy="2609850"/>
+                  <wp:effectExtent l="0" t="0" r="0" b="0"/>
+                  <wp:docPr id="25" name="Picture 25"/>
+                  <wp:cNvGraphicFramePr>
+                    <a:graphicFrameLocks xmlns:a="http://schemas.openxmlformats.org/drawingml/2006/main" noChangeAspect="1"/>
+                  </wp:cNvGraphicFramePr>
+                  <a:graphic xmlns:a="http://schemas.openxmlformats.org/drawingml/2006/main">
+                    <a:graphicData uri="http://schemas.openxmlformats.org/drawingml/2006/picture">
+                      <pic:pic xmlns:pic="http://schemas.openxmlformats.org/drawingml/2006/picture">
+                        <pic:nvPicPr>
+                          <pic:cNvPr id="1" name=""/>
+                          <pic:cNvPicPr/>
+                        </pic:nvPicPr>
+                        <pic:blipFill>
+                          <a:blip r:embed="rId24"/>
+                          <a:stretch>
+                            <a:fillRect/>
+                          </a:stretch>
+                        </pic:blipFill>
+                        <pic:spPr>
+                          <a:xfrm>
+                            <a:off x="0" y="0"/>
+                            <a:ext cx="2609850" cy="2609850"/>
+                          </a:xfrm>
+                          <a:prstGeom prst="rect">
+                            <a:avLst/>
+                          </a:prstGeom>
+                        </pic:spPr>
+                      </pic:pic>
+                    </a:graphicData>
+                  </a:graphic>
+                </wp:inline>
+              </w:drawing>
+            </w:r>
+          </w:p>
+        </w:tc>
+        <w:tc>
+          <w:tcPr>
+            <w:tcW w:w="4675" w:type="dxa"/>
+          </w:tcPr>
+          <w:p>
+            <w:pPr>
+              <w:jc w:val="center"/>
+            </w:pPr>
+            <w:r>
+              <w:rPr>
+                <w:noProof/>
+              </w:rPr>
+              <w:drawing>
+                <wp:inline distT="0" distB="0" distL="0" distR="0" wp14:anchorId="092332A6" wp14:editId="4CD2BD1A">
+                  <wp:extent cx="2600325" cy="2564397"/>
+                  <wp:effectExtent l="0" t="0" r="0" b="7620"/>
+                  <wp:docPr id="26" name="Picture 26"/>
+                  <wp:cNvGraphicFramePr>
+                    <a:graphicFrameLocks xmlns:a="http://schemas.openxmlformats.org/drawingml/2006/main" noChangeAspect="1"/>
+                  </wp:cNvGraphicFramePr>
+                  <a:graphic xmlns:a="http://schemas.openxmlformats.org/drawingml/2006/main">
+                    <a:graphicData uri="http://schemas.openxmlformats.org/drawingml/2006/picture">
+                      <pic:pic xmlns:pic="http://schemas.openxmlformats.org/drawingml/2006/picture">
+                        <pic:nvPicPr>
+                          <pic:cNvPr id="1" name=""/>
+                          <pic:cNvPicPr/>
+                        </pic:nvPicPr>
+                        <pic:blipFill>
+                          <a:blip r:embed="rId25"/>
+                          <a:stretch>
+                            <a:fillRect/>
+                          </a:stretch>
+                        </pic:blipFill>
+                        <pic:spPr>
+                          <a:xfrm>
+                            <a:off x="0" y="0"/>
+                            <a:ext cx="2615388" cy="2579252"/>
+                          </a:xfrm>
+                          <a:prstGeom prst="rect">
+                            <a:avLst/>
+                          </a:prstGeom>
+                        </pic:spPr>
+                      </pic:pic>
+                    </a:graphicData>
+                  </a:graphic>
+                </wp:inline>
+              </w:drawing>
+            </w:r>
+          </w:p>
+        </w:tc>
+      </w:tr>
+      <w:tr>
+        <w:trPr>
+          <w:jc w:val="center"/>
+        </w:trPr>
+        <w:tc>
+          <w:tcPr>
+            <w:tcW w:w="4675" w:type="dxa"/>
+          </w:tcPr>
+          <w:p>
+            <w:pPr>
+              <w:jc w:val="center"/>
+            </w:pPr>
+          </w:p>
+        </w:tc>
+        <w:tc>
+          <w:tcPr>
+            <w:tcW w:w="4675" w:type="dxa"/>
+          </w:tcPr>
+          <w:p>
+            <w:pPr>
+              <w:jc w:val="center"/>
+            </w:pPr>
+          </w:p>
+        </w:tc>
+      </w:tr>
+      <w:tr>
+        <w:trPr>
+          <w:jc w:val="center"/>
+        </w:trPr>
+        <w:tc>
+          <w:tcPr>
+            <w:tcW w:w="4675" w:type="dxa"/>
+          </w:tcPr>
+          <w:p>
+            <w:pPr>
+              <w:jc w:val="center"/>
+            </w:pPr>
+          </w:p>
+        </w:tc>
+        <w:tc>
+          <w:tcPr>
+            <w:tcW w:w="4675" w:type="dxa"/>
+          </w:tcPr>
+          <w:p>
+            <w:pPr>
+              <w:jc w:val="center"/>
+            </w:pPr>
+          </w:p>
+        </w:tc>
+      </w:tr>
+      <w:tr>
+        <w:trPr>
+          <w:jc w:val="center"/>
+        </w:trPr>
+        <w:tc>
+          <w:tcPr>
+            <w:tcW w:w="4675" w:type="dxa"/>
+          </w:tcPr>
+          <w:p>
+            <w:pPr>
+              <w:jc w:val="center"/>
+            </w:pPr>
+            <w:r>
+              <w:t>Random Adjust Brightness</w:t>
+            </w:r>
+          </w:p>
+        </w:tc>
+        <w:tc>
+          <w:tcPr>
+            <w:tcW w:w="4675" w:type="dxa"/>
+          </w:tcPr>
+          <w:p>
+            <w:pPr>
+              <w:jc w:val="center"/>
+            </w:pPr>
+            <w:r>
+              <w:t>Random Adjust Contrast</w:t>
+            </w:r>
+          </w:p>
+        </w:tc>
+      </w:tr>
+      <w:tr>
+        <w:trPr>
+          <w:jc w:val="center"/>
+        </w:trPr>
+        <w:tc>
+          <w:tcPr>
+            <w:tcW w:w="4675" w:type="dxa"/>
+          </w:tcPr>
+          <w:p>
+            <w:pPr>
+              <w:jc w:val="center"/>
+            </w:pPr>
+            <w:r>
+              <w:rPr>
+                <w:noProof/>
+              </w:rPr>
+              <w:drawing>
+                <wp:inline distT="0" distB="0" distL="0" distR="0" wp14:anchorId="5B3238EF" wp14:editId="3A8D9713">
+                  <wp:extent cx="2680243" cy="2647950"/>
+                  <wp:effectExtent l="0" t="0" r="6350" b="0"/>
+                  <wp:docPr id="27" name="Picture 27"/>
+                  <wp:cNvGraphicFramePr>
+                    <a:graphicFrameLocks xmlns:a="http://schemas.openxmlformats.org/drawingml/2006/main" noChangeAspect="1"/>
+                  </wp:cNvGraphicFramePr>
+                  <a:graphic xmlns:a="http://schemas.openxmlformats.org/drawingml/2006/main">
+                    <a:graphicData uri="http://schemas.openxmlformats.org/drawingml/2006/picture">
+                      <pic:pic xmlns:pic="http://schemas.openxmlformats.org/drawingml/2006/picture">
+                        <pic:nvPicPr>
+                          <pic:cNvPr id="1" name=""/>
+                          <pic:cNvPicPr/>
+                        </pic:nvPicPr>
+                        <pic:blipFill>
+                          <a:blip r:embed="rId26"/>
+                          <a:stretch>
+                            <a:fillRect/>
+                          </a:stretch>
+                        </pic:blipFill>
+                        <pic:spPr>
+                          <a:xfrm>
+                            <a:off x="0" y="0"/>
+                            <a:ext cx="2685981" cy="2653619"/>
+                          </a:xfrm>
+                          <a:prstGeom prst="rect">
+                            <a:avLst/>
+                          </a:prstGeom>
+                        </pic:spPr>
+                      </pic:pic>
+                    </a:graphicData>
+                  </a:graphic>
+                </wp:inline>
+              </w:drawing>
+            </w:r>
+          </w:p>
+        </w:tc>
+        <w:tc>
+          <w:tcPr>
+            <w:tcW w:w="4675" w:type="dxa"/>
+          </w:tcPr>
+          <w:p>
+            <w:pPr>
+              <w:jc w:val="center"/>
+            </w:pPr>
+            <w:r>
+              <w:rPr>
+                <w:noProof/>
+              </w:rPr>
+              <w:drawing>
+                <wp:inline distT="0" distB="0" distL="0" distR="0" wp14:anchorId="6D760427" wp14:editId="35547213">
+                  <wp:extent cx="2638425" cy="2597972"/>
+                  <wp:effectExtent l="0" t="0" r="0" b="0"/>
+                  <wp:docPr id="28" name="Picture 28"/>
+                  <wp:cNvGraphicFramePr>
+                    <a:graphicFrameLocks xmlns:a="http://schemas.openxmlformats.org/drawingml/2006/main" noChangeAspect="1"/>
+                  </wp:cNvGraphicFramePr>
+                  <a:graphic xmlns:a="http://schemas.openxmlformats.org/drawingml/2006/main">
+                    <a:graphicData uri="http://schemas.openxmlformats.org/drawingml/2006/picture">
+                      <pic:pic xmlns:pic="http://schemas.openxmlformats.org/drawingml/2006/picture">
+                        <pic:nvPicPr>
+                          <pic:cNvPr id="1" name=""/>
+                          <pic:cNvPicPr/>
+                        </pic:nvPicPr>
+                        <pic:blipFill>
+                          <a:blip r:embed="rId27"/>
+                          <a:stretch>
+                            <a:fillRect/>
+                          </a:stretch>
+                        </pic:blipFill>
+                        <pic:spPr>
+                          <a:xfrm>
+                            <a:off x="0" y="0"/>
+                            <a:ext cx="2647146" cy="2606560"/>
+                          </a:xfrm>
+                          <a:prstGeom prst="rect">
+                            <a:avLst/>
+                          </a:prstGeom>
+                        </pic:spPr>
+                      </pic:pic>
+                    </a:graphicData>
+                  </a:graphic>
+                </wp:inline>
+              </w:drawing>
+            </w:r>
+          </w:p>
+        </w:tc>
+      </w:tr>
+    </w:tbl>
     <w:p/>
     <w:p/>
-    <w:p>
-      <w:r>
+    <w:p/>
+    <w:p/>
+    <w:p/>
+    <w:p/>
+    <w:p>
+      <w:r>
+        <w:lastRenderedPageBreak/>
         <w:t>Loss:</w:t>
       </w:r>
     </w:p>
@@ -2623,7 +3022,7 @@
                     </pic:cNvPicPr>
                   </pic:nvPicPr>
                   <pic:blipFill>
-                    <a:blip r:embed="rId24">
+                    <a:blip r:embed="rId28">
                       <a:extLst>
                         <a:ext uri="{28A0092B-C50C-407E-A947-70E740481C1C}">
                           <a14:useLocalDpi xmlns:a14="http://schemas.microsoft.com/office/drawing/2010/main" val="0"/>
@@ -2684,7 +3083,7 @@
                     </pic:cNvPicPr>
                   </pic:nvPicPr>
                   <pic:blipFill>
-                    <a:blip r:embed="rId25" cstate="print">
+                    <a:blip r:embed="rId29" cstate="print">
                       <a:extLst>
                         <a:ext uri="{28A0092B-C50C-407E-A947-70E740481C1C}">
                           <a14:useLocalDpi xmlns:a14="http://schemas.microsoft.com/office/drawing/2010/main" val="0"/>
@@ -2725,6 +3124,7 @@
     <w:p/>
     <w:p>
       <w:r>
+        <w:lastRenderedPageBreak/>
         <w:t>Recall:</w:t>
       </w:r>
     </w:p>
@@ -2751,7 +3151,7 @@
                     </pic:cNvPicPr>
                   </pic:nvPicPr>
                   <pic:blipFill>
-                    <a:blip r:embed="rId26">
+                    <a:blip r:embed="rId30">
                       <a:extLst>
                         <a:ext uri="{28A0092B-C50C-407E-A947-70E740481C1C}">
                           <a14:useLocalDpi xmlns:a14="http://schemas.microsoft.com/office/drawing/2010/main" val="0"/>
@@ -2815,7 +3215,7 @@
                     </pic:cNvPicPr>
                   </pic:nvPicPr>
                   <pic:blipFill>
-                    <a:blip r:embed="rId27">
+                    <a:blip r:embed="rId31">
                       <a:extLst>
                         <a:ext uri="{28A0092B-C50C-407E-A947-70E740481C1C}">
                           <a14:useLocalDpi xmlns:a14="http://schemas.microsoft.com/office/drawing/2010/main" val="0"/>
@@ -2871,8 +3271,13 @@
         <w:t xml:space="preserve">One potential room for improvement is the existing amount of overfitting that is happening with the model. </w:t>
       </w:r>
       <w:r>
-        <w:t>Some of it is due to lack of data under class of pedestrians and cyclists</w:t>
-      </w:r>
+        <w:t xml:space="preserve">Some of it is due to lack of data under class of pedestrians and </w:t>
+      </w:r>
+      <w:proofErr w:type="gramStart"/>
+      <w:r>
+        <w:t>cyclists</w:t>
+      </w:r>
+      <w:proofErr w:type="gramEnd"/>
       <w:r>
         <w:t xml:space="preserve"> other </w:t>
       </w:r>
@@ -2888,7 +3293,6 @@
     </w:p>
     <w:p>
       <w:r>
-        <w:lastRenderedPageBreak/>
         <w:t>This couldn’t be explored further due to lack of GPU time available with the course.</w:t>
       </w:r>
     </w:p>

--- a/Report.docx
+++ b/Report.docx
@@ -2163,6 +2163,64 @@
     </w:p>
     <w:p>
       <w:r>
+        <w:t>Total cases under each class observed in 25000 images</w:t>
+      </w:r>
+      <w:r>
+        <w:t xml:space="preserve"> is shown below. We can see clear bias in dataset towards vehicles and the examples of pedestrians and cyclists are low. </w:t>
+      </w:r>
+    </w:p>
+    <w:p>
+      <w:pPr>
+        <w:jc w:val="center"/>
+      </w:pPr>
+      <w:r>
+        <w:rPr>
+          <w:noProof/>
+        </w:rPr>
+        <w:drawing>
+          <wp:inline distT="0" distB="0" distL="0" distR="0" wp14:anchorId="68D0D0A8" wp14:editId="2DE1BE49">
+            <wp:extent cx="4152900" cy="2819400"/>
+            <wp:effectExtent l="0" t="0" r="0" b="0"/>
+            <wp:docPr id="24" name="Picture 24"/>
+            <wp:cNvGraphicFramePr>
+              <a:graphicFrameLocks xmlns:a="http://schemas.openxmlformats.org/drawingml/2006/main" noChangeAspect="1"/>
+            </wp:cNvGraphicFramePr>
+            <a:graphic xmlns:a="http://schemas.openxmlformats.org/drawingml/2006/main">
+              <a:graphicData uri="http://schemas.openxmlformats.org/drawingml/2006/picture">
+                <pic:pic xmlns:pic="http://schemas.openxmlformats.org/drawingml/2006/picture">
+                  <pic:nvPicPr>
+                    <pic:cNvPr id="1" name=""/>
+                    <pic:cNvPicPr/>
+                  </pic:nvPicPr>
+                  <pic:blipFill>
+                    <a:blip r:embed="rId20"/>
+                    <a:stretch>
+                      <a:fillRect/>
+                    </a:stretch>
+                  </pic:blipFill>
+                  <pic:spPr>
+                    <a:xfrm>
+                      <a:off x="0" y="0"/>
+                      <a:ext cx="4152900" cy="2819400"/>
+                    </a:xfrm>
+                    <a:prstGeom prst="rect">
+                      <a:avLst/>
+                    </a:prstGeom>
+                  </pic:spPr>
+                </pic:pic>
+              </a:graphicData>
+            </a:graphic>
+          </wp:inline>
+        </w:drawing>
+      </w:r>
+    </w:p>
+    <w:p>
+      <w:pPr>
+        <w:jc w:val="center"/>
+      </w:pPr>
+    </w:p>
+    <w:p>
+      <w:r>
         <w:t xml:space="preserve">Cross validation is not needed with </w:t>
       </w:r>
       <w:r>
@@ -2199,6 +2257,7 @@
     </w:p>
     <w:p>
       <w:r>
+        <w:lastRenderedPageBreak/>
         <w:t>Loss:</w:t>
       </w:r>
     </w:p>
@@ -2225,7 +2284,7 @@
                     </pic:cNvPicPr>
                   </pic:nvPicPr>
                   <pic:blipFill>
-                    <a:blip r:embed="rId20">
+                    <a:blip r:embed="rId21">
                       <a:extLst>
                         <a:ext uri="{28A0092B-C50C-407E-A947-70E740481C1C}">
                           <a14:useLocalDpi xmlns:a14="http://schemas.microsoft.com/office/drawing/2010/main" val="0"/>
@@ -2289,7 +2348,7 @@
                     </pic:cNvPicPr>
                   </pic:nvPicPr>
                   <pic:blipFill>
-                    <a:blip r:embed="rId21">
+                    <a:blip r:embed="rId22">
                       <a:extLst>
                         <a:ext uri="{28A0092B-C50C-407E-A947-70E740481C1C}">
                           <a14:useLocalDpi xmlns:a14="http://schemas.microsoft.com/office/drawing/2010/main" val="0"/>
@@ -2322,8 +2381,11 @@
       </w:r>
     </w:p>
     <w:p/>
-    <w:p>
-      <w:r>
+    <w:p/>
+    <w:p/>
+    <w:p>
+      <w:r>
+        <w:lastRenderedPageBreak/>
         <w:t>Recall:</w:t>
       </w:r>
     </w:p>
@@ -2350,7 +2412,7 @@
                     </pic:cNvPicPr>
                   </pic:nvPicPr>
                   <pic:blipFill>
-                    <a:blip r:embed="rId22">
+                    <a:blip r:embed="rId23">
                       <a:extLst>
                         <a:ext uri="{28A0092B-C50C-407E-A947-70E740481C1C}">
                           <a14:useLocalDpi xmlns:a14="http://schemas.microsoft.com/office/drawing/2010/main" val="0"/>
@@ -2383,11 +2445,6 @@
       </w:r>
     </w:p>
     <w:p/>
-    <w:p/>
-    <w:p/>
-    <w:p/>
-    <w:p/>
-    <w:p/>
     <w:p>
       <w:r>
         <w:t>Learning Rate:</w:t>
@@ -2419,7 +2476,7 @@
                     </pic:cNvPicPr>
                   </pic:nvPicPr>
                   <pic:blipFill>
-                    <a:blip r:embed="rId23">
+                    <a:blip r:embed="rId24">
                       <a:extLst>
                         <a:ext uri="{28A0092B-C50C-407E-A947-70E740481C1C}">
                           <a14:useLocalDpi xmlns:a14="http://schemas.microsoft.com/office/drawing/2010/main" val="0"/>
@@ -2512,6 +2569,7 @@
         <w:pStyle w:val="Heading1"/>
       </w:pPr>
       <w:r>
+        <w:lastRenderedPageBreak/>
         <w:t>Improvement Strategy</w:t>
       </w:r>
     </w:p>
@@ -2727,7 +2785,7 @@
                           <pic:cNvPicPr/>
                         </pic:nvPicPr>
                         <pic:blipFill>
-                          <a:blip r:embed="rId24"/>
+                          <a:blip r:embed="rId25"/>
                           <a:stretch>
                             <a:fillRect/>
                           </a:stretch>
@@ -2777,7 +2835,7 @@
                           <pic:cNvPicPr/>
                         </pic:nvPicPr>
                         <pic:blipFill>
-                          <a:blip r:embed="rId25"/>
+                          <a:blip r:embed="rId26"/>
                           <a:stretch>
                             <a:fillRect/>
                           </a:stretch>
@@ -2897,6 +2955,7 @@
               <w:rPr>
                 <w:noProof/>
               </w:rPr>
+              <w:lastRenderedPageBreak/>
               <w:drawing>
                 <wp:inline distT="0" distB="0" distL="0" distR="0" wp14:anchorId="5B3238EF" wp14:editId="3A8D9713">
                   <wp:extent cx="2680243" cy="2647950"/>
@@ -2913,7 +2972,7 @@
                           <pic:cNvPicPr/>
                         </pic:nvPicPr>
                         <pic:blipFill>
-                          <a:blip r:embed="rId26"/>
+                          <a:blip r:embed="rId27"/>
                           <a:stretch>
                             <a:fillRect/>
                           </a:stretch>
@@ -2963,7 +3022,7 @@
                           <pic:cNvPicPr/>
                         </pic:nvPicPr>
                         <pic:blipFill>
-                          <a:blip r:embed="rId27"/>
+                          <a:blip r:embed="rId28"/>
                           <a:stretch>
                             <a:fillRect/>
                           </a:stretch>
@@ -2988,14 +3047,8 @@
       </w:tr>
     </w:tbl>
     <w:p/>
-    <w:p/>
-    <w:p/>
-    <w:p/>
-    <w:p/>
-    <w:p/>
-    <w:p>
-      <w:r>
-        <w:lastRenderedPageBreak/>
+    <w:p>
+      <w:r>
         <w:t>Loss:</w:t>
       </w:r>
     </w:p>
@@ -3022,7 +3075,7 @@
                     </pic:cNvPicPr>
                   </pic:nvPicPr>
                   <pic:blipFill>
-                    <a:blip r:embed="rId28">
+                    <a:blip r:embed="rId29">
                       <a:extLst>
                         <a:ext uri="{28A0092B-C50C-407E-A947-70E740481C1C}">
                           <a14:useLocalDpi xmlns:a14="http://schemas.microsoft.com/office/drawing/2010/main" val="0"/>
@@ -3055,8 +3108,16 @@
       </w:r>
     </w:p>
     <w:p/>
-    <w:p>
-      <w:r>
+    <w:p/>
+    <w:p/>
+    <w:p/>
+    <w:p/>
+    <w:p/>
+    <w:p/>
+    <w:p/>
+    <w:p>
+      <w:r>
+        <w:lastRenderedPageBreak/>
         <w:t>Precision:</w:t>
       </w:r>
     </w:p>
@@ -3083,7 +3144,7 @@
                     </pic:cNvPicPr>
                   </pic:nvPicPr>
                   <pic:blipFill>
-                    <a:blip r:embed="rId29" cstate="print">
+                    <a:blip r:embed="rId30" cstate="print">
                       <a:extLst>
                         <a:ext uri="{28A0092B-C50C-407E-A947-70E740481C1C}">
                           <a14:useLocalDpi xmlns:a14="http://schemas.microsoft.com/office/drawing/2010/main" val="0"/>
@@ -3116,15 +3177,8 @@
       </w:r>
     </w:p>
     <w:p/>
-    <w:p/>
-    <w:p/>
-    <w:p/>
-    <w:p/>
-    <w:p/>
-    <w:p/>
-    <w:p>
-      <w:r>
-        <w:lastRenderedPageBreak/>
+    <w:p>
+      <w:r>
         <w:t>Recall:</w:t>
       </w:r>
     </w:p>
@@ -3151,7 +3205,7 @@
                     </pic:cNvPicPr>
                   </pic:nvPicPr>
                   <pic:blipFill>
-                    <a:blip r:embed="rId30">
+                    <a:blip r:embed="rId31">
                       <a:extLst>
                         <a:ext uri="{28A0092B-C50C-407E-A947-70E740481C1C}">
                           <a14:useLocalDpi xmlns:a14="http://schemas.microsoft.com/office/drawing/2010/main" val="0"/>
@@ -3184,8 +3238,15 @@
       </w:r>
     </w:p>
     <w:p/>
-    <w:p>
-      <w:r>
+    <w:p/>
+    <w:p/>
+    <w:p/>
+    <w:p/>
+    <w:p/>
+    <w:p/>
+    <w:p>
+      <w:r>
+        <w:lastRenderedPageBreak/>
         <w:t>Learning Rate:</w:t>
       </w:r>
     </w:p>
@@ -3198,9 +3259,9 @@
           <w:noProof/>
         </w:rPr>
         <w:drawing>
-          <wp:inline distT="0" distB="0" distL="0" distR="0" wp14:anchorId="5FDFE482" wp14:editId="6631EF4D">
+          <wp:inline distT="0" distB="0" distL="0" distR="0" wp14:anchorId="5FDFE482" wp14:editId="0677EAEF">
             <wp:extent cx="2952750" cy="2533650"/>
-            <wp:effectExtent l="0" t="0" r="0" b="0"/>
+            <wp:effectExtent l="0" t="0" r="1905" b="0"/>
             <wp:docPr id="23" name="Picture 23"/>
             <wp:cNvGraphicFramePr>
               <a:graphicFrameLocks xmlns:a="http://schemas.openxmlformats.org/drawingml/2006/main" noChangeAspect="1"/>
@@ -3215,7 +3276,7 @@
                     </pic:cNvPicPr>
                   </pic:nvPicPr>
                   <pic:blipFill>
-                    <a:blip r:embed="rId31">
+                    <a:blip r:embed="rId32">
                       <a:extLst>
                         <a:ext uri="{28A0092B-C50C-407E-A947-70E740481C1C}">
                           <a14:useLocalDpi xmlns:a14="http://schemas.microsoft.com/office/drawing/2010/main" val="0"/>
